--- a/eva-fees-receipts/EVA_Fee_Receipt_Template_Online.docx
+++ b/eva-fees-receipts/EVA_Fee_Receipt_Template_Online.docx
@@ -896,51 +896,13 @@
                 <w:lang w:eastAsia="en-IN"/>
               </w:rPr>
             </w:pPr>
-            <w:proofErr w:type="spellStart"/>
-            <w:r>
-              <w:rPr>
-                <w:rFonts w:ascii="Aptos Narrow" w:eastAsia="Times New Roman" w:hAnsi="Aptos Narrow" w:cs="Times New Roman"/>
-                <w:color w:val="000000"/>
-                <w:lang w:eastAsia="en-IN"/>
-              </w:rPr>
-              <w:t>VisionAstraa</w:t>
-            </w:r>
-            <w:proofErr w:type="spellEnd"/>
-            <w:r>
-              <w:rPr>
-                <w:rFonts w:ascii="Aptos Narrow" w:eastAsia="Times New Roman" w:hAnsi="Aptos Narrow" w:cs="Times New Roman"/>
-                <w:color w:val="000000"/>
-                <w:lang w:eastAsia="en-IN"/>
-              </w:rPr>
-              <w:t xml:space="preserve"> EV Academy </w:t>
-            </w:r>
-            <w:proofErr w:type="gramStart"/>
-            <w:r>
-              <w:rPr>
-                <w:rFonts w:ascii="Aptos Narrow" w:eastAsia="Times New Roman" w:hAnsi="Aptos Narrow" w:cs="Times New Roman"/>
-                <w:color w:val="000000"/>
-                <w:lang w:eastAsia="en-IN"/>
-              </w:rPr>
-              <w:t xml:space="preserve">-  </w:t>
-            </w:r>
-            <w:proofErr w:type="spellStart"/>
-            <w:r>
-              <w:rPr>
-                <w:rFonts w:ascii="Aptos Narrow" w:eastAsia="Times New Roman" w:hAnsi="Aptos Narrow" w:cs="Times New Roman"/>
-                <w:color w:val="000000"/>
-                <w:lang w:eastAsia="en-IN"/>
-              </w:rPr>
-              <w:t>PowerTrain</w:t>
-            </w:r>
-            <w:proofErr w:type="spellEnd"/>
-            <w:proofErr w:type="gramEnd"/>
-            <w:r>
-              <w:rPr>
-                <w:rFonts w:ascii="Aptos Narrow" w:eastAsia="Times New Roman" w:hAnsi="Aptos Narrow" w:cs="Times New Roman"/>
-                <w:color w:val="000000"/>
-                <w:lang w:eastAsia="en-IN"/>
-              </w:rPr>
-              <w:t xml:space="preserve"> Mastery Program</w:t>
+            <w:r>
+              <w:rPr>
+                <w:rFonts w:ascii="Aptos Narrow" w:eastAsia="Times New Roman" w:hAnsi="Aptos Narrow" w:cs="Times New Roman"/>
+                <w:color w:val="000000"/>
+                <w:lang w:eastAsia="en-IN"/>
+              </w:rPr>
+              <w:t>VisionAstraa EV Academy -  PowerTrain Mastery Program</w:t>
             </w:r>
           </w:p>
           <w:p>
@@ -1000,15 +962,7 @@
                 <w:color w:val="000000"/>
                 <w:lang w:eastAsia="en-IN"/>
               </w:rPr>
-              <w:t>10</w:t>
-            </w:r>
-            <w:r>
-              <w:rPr>
-                <w:rFonts w:ascii="Aptos Narrow" w:eastAsia="Times New Roman" w:hAnsi="Aptos Narrow" w:cs="Times New Roman"/>
-                <w:color w:val="000000"/>
-                <w:lang w:eastAsia="en-IN"/>
-              </w:rPr>
-              <w:t>,000</w:t>
+              <w:t>[RATE]</w:t>
             </w:r>
           </w:p>
         </w:tc>
@@ -1041,15 +995,7 @@
                 <w:color w:val="000000"/>
                 <w:lang w:eastAsia="en-IN"/>
               </w:rPr>
-              <w:t>1</w:t>
-            </w:r>
-            <w:r>
-              <w:rPr>
-                <w:rFonts w:ascii="Aptos Narrow" w:eastAsia="Times New Roman" w:hAnsi="Aptos Narrow" w:cs="Times New Roman"/>
-                <w:color w:val="000000"/>
-                <w:lang w:eastAsia="en-IN"/>
-              </w:rPr>
-              <w:t>,800</w:t>
+              <w:t>[GST]</w:t>
             </w:r>
           </w:p>
         </w:tc>
@@ -1082,7 +1028,7 @@
                 <w:color w:val="000000"/>
                 <w:lang w:eastAsia="en-IN"/>
               </w:rPr>
-              <w:t>11,800</w:t>
+              <w:t>[TOTAL]</w:t>
             </w:r>
           </w:p>
         </w:tc>
@@ -1549,6 +1495,7 @@
                                   <w:r>
                                     <w:rPr>
                                       <w:rFonts w:ascii="Aptos Narrow" w:eastAsia="Times New Roman" w:hAnsi="Aptos Narrow" w:cs="Times New Roman"/>
+                                      <w:noProof/>
                                       <w:color w:val="000000"/>
                                       <w:lang w:eastAsia="en-IN"/>
                                     </w:rPr>
@@ -1614,16 +1561,7 @@
                                       <w:color w:val="000000"/>
                                       <w:lang w:eastAsia="en-IN"/>
                                     </w:rPr>
-                                    <w:t xml:space="preserve">C </w:t>
-                                  </w:r>
-                                  <w:proofErr w:type="gramStart"/>
-                                  <w:r>
-                                    <w:rPr>
-                                      <w:rFonts w:ascii="Aptos Narrow" w:eastAsia="Times New Roman" w:hAnsi="Aptos Narrow" w:cs="Times New Roman"/>
-                                      <w:color w:val="000000"/>
-                                      <w:lang w:eastAsia="en-IN"/>
-                                    </w:rPr>
-                                    <w:t>S</w:t>
+                                    <w:t>C S</w:t>
                                   </w:r>
                                   <w:r>
                                     <w:rPr>
@@ -1639,16 +1577,7 @@
                                       <w:color w:val="000000"/>
                                       <w:lang w:eastAsia="en-IN"/>
                                     </w:rPr>
-                                    <w:t>,</w:t>
-                                  </w:r>
-                                  <w:proofErr w:type="gramEnd"/>
-                                  <w:r>
-                                    <w:rPr>
-                                      <w:rFonts w:ascii="Aptos Narrow" w:eastAsia="Times New Roman" w:hAnsi="Aptos Narrow" w:cs="Times New Roman"/>
-                                      <w:color w:val="000000"/>
-                                      <w:lang w:eastAsia="en-IN"/>
-                                    </w:rPr>
-                                    <w:t xml:space="preserve"> </w:t>
+                                    <w:t xml:space="preserve">, </w:t>
                                   </w:r>
                                   <w:r>
                                     <w:rPr>
@@ -1681,24 +1610,7 @@
                                       <w:lang w:eastAsia="en-IN"/>
                                     </w:rPr>
                                     <w:br/>
-                                  </w:r>
-                                  <w:proofErr w:type="spellStart"/>
-                                  <w:r>
-                                    <w:rPr>
-                                      <w:rFonts w:ascii="Aptos Narrow" w:eastAsia="Times New Roman" w:hAnsi="Aptos Narrow" w:cs="Times New Roman"/>
-                                      <w:color w:val="000000"/>
-                                      <w:lang w:eastAsia="en-IN"/>
-                                    </w:rPr>
-                                    <w:t>VisionAstraa</w:t>
-                                  </w:r>
-                                  <w:proofErr w:type="spellEnd"/>
-                                  <w:r>
-                                    <w:rPr>
-                                      <w:rFonts w:ascii="Aptos Narrow" w:eastAsia="Times New Roman" w:hAnsi="Aptos Narrow" w:cs="Times New Roman"/>
-                                      <w:color w:val="000000"/>
-                                      <w:lang w:eastAsia="en-IN"/>
-                                    </w:rPr>
-                                    <w:t xml:space="preserve"> EV Academy</w:t>
+                                    <w:t>VisionAstraa EV Academy</w:t>
                                   </w:r>
                                 </w:p>
                                 <w:p/>
@@ -1742,6 +1654,7 @@
                             <w:r>
                               <w:rPr>
                                 <w:rFonts w:ascii="Aptos Narrow" w:eastAsia="Times New Roman" w:hAnsi="Aptos Narrow" w:cs="Times New Roman"/>
+                                <w:noProof/>
                                 <w:color w:val="000000"/>
                                 <w:lang w:eastAsia="en-IN"/>
                               </w:rPr>
@@ -1807,16 +1720,7 @@
                                 <w:color w:val="000000"/>
                                 <w:lang w:eastAsia="en-IN"/>
                               </w:rPr>
-                              <w:t xml:space="preserve">C </w:t>
-                            </w:r>
-                            <w:proofErr w:type="gramStart"/>
-                            <w:r>
-                              <w:rPr>
-                                <w:rFonts w:ascii="Aptos Narrow" w:eastAsia="Times New Roman" w:hAnsi="Aptos Narrow" w:cs="Times New Roman"/>
-                                <w:color w:val="000000"/>
-                                <w:lang w:eastAsia="en-IN"/>
-                              </w:rPr>
-                              <w:t>S</w:t>
+                              <w:t>C S</w:t>
                             </w:r>
                             <w:r>
                               <w:rPr>
@@ -1832,16 +1736,7 @@
                                 <w:color w:val="000000"/>
                                 <w:lang w:eastAsia="en-IN"/>
                               </w:rPr>
-                              <w:t>,</w:t>
-                            </w:r>
-                            <w:proofErr w:type="gramEnd"/>
-                            <w:r>
-                              <w:rPr>
-                                <w:rFonts w:ascii="Aptos Narrow" w:eastAsia="Times New Roman" w:hAnsi="Aptos Narrow" w:cs="Times New Roman"/>
-                                <w:color w:val="000000"/>
-                                <w:lang w:eastAsia="en-IN"/>
-                              </w:rPr>
-                              <w:t xml:space="preserve"> </w:t>
+                              <w:t xml:space="preserve">, </w:t>
                             </w:r>
                             <w:r>
                               <w:rPr>
@@ -1874,24 +1769,7 @@
                                 <w:lang w:eastAsia="en-IN"/>
                               </w:rPr>
                               <w:br/>
-                            </w:r>
-                            <w:proofErr w:type="spellStart"/>
-                            <w:r>
-                              <w:rPr>
-                                <w:rFonts w:ascii="Aptos Narrow" w:eastAsia="Times New Roman" w:hAnsi="Aptos Narrow" w:cs="Times New Roman"/>
-                                <w:color w:val="000000"/>
-                                <w:lang w:eastAsia="en-IN"/>
-                              </w:rPr>
-                              <w:t>VisionAstraa</w:t>
-                            </w:r>
-                            <w:proofErr w:type="spellEnd"/>
-                            <w:r>
-                              <w:rPr>
-                                <w:rFonts w:ascii="Aptos Narrow" w:eastAsia="Times New Roman" w:hAnsi="Aptos Narrow" w:cs="Times New Roman"/>
-                                <w:color w:val="000000"/>
-                                <w:lang w:eastAsia="en-IN"/>
-                              </w:rPr>
-                              <w:t xml:space="preserve"> EV Academy</w:t>
+                              <w:t>VisionAstraa EV Academy</w:t>
                             </w:r>
                           </w:p>
                           <w:p/>
